--- a/game_reviews/translations/aquaman (Version 1).docx
+++ b/game_reviews/translations/aquaman (Version 1).docx
@@ -8,18 +8,6 @@
       </w:pPr>
       <w:r>
         <w:t>Play Aquaman Slot for Free in 2021</w:t>
-      </w:r>
-    </w:p>
-    <w:p>
-      <w:r/>
-      <w:r>
-        <w:rPr>
-          <w:b/>
-        </w:rPr>
-        <w:t>Meta description</w:t>
-      </w:r>
-      <w:r>
-        <w:t>: Read our unbiased review of Aquaman online slot game and play for free in 2021. Enjoy two respin functions, progressive jackpots, and a unique underwater theme.</w:t>
       </w:r>
     </w:p>
     <w:p>
@@ -385,9 +373,18 @@
       <w:r/>
       <w:r>
         <w:rPr>
+          <w:b/>
+        </w:rPr>
+        <w:t>Play Aquaman Slot for Free in 2021</w:t>
+      </w:r>
+    </w:p>
+    <w:p>
+      <w:r/>
+      <w:r>
+        <w:rPr>
           <w:i/>
         </w:rPr>
-        <w:t>Create a feature image that perfectly captures the adventurous and fun spirit of the Aquaman slot game! The image should be in a cartoon style and prominently feature a happy Maya warrior with glasses. Make sure the Maya warrior is engaged in an exciting activity related to the game, such as spinning the reels with Aquaman or finding treasures in Atlantis. Use vibrant and bold colors to make the image standout, and include some of the game symbols like the trident, Mera, or the Aquaman symbol to tie everything together. Let the image showcase the thrill and excitement of this exciting game and make it the perfect visual representation of the Aquaman slot game.</w:t>
+        <w:t>Read our unbiased review of Aquaman online slot game and play for free in 2021. Enjoy two respin functions, progressive jackpots, and a unique underwater theme.</w:t>
       </w:r>
     </w:p>
     <w:sectPr>

--- a/game_reviews/translations/aquaman (Version 1).docx
+++ b/game_reviews/translations/aquaman (Version 1).docx
@@ -8,6 +8,18 @@
       </w:pPr>
       <w:r>
         <w:t>Play Aquaman Slot for Free in 2021</w:t>
+      </w:r>
+    </w:p>
+    <w:p>
+      <w:r/>
+      <w:r>
+        <w:rPr>
+          <w:b/>
+        </w:rPr>
+        <w:t>Meta description</w:t>
+      </w:r>
+      <w:r>
+        <w:t>: Read our unbiased review of Aquaman online slot game and play for free in 2021. Enjoy two respin functions, progressive jackpots, and a unique underwater theme.</w:t>
       </w:r>
     </w:p>
     <w:p>
@@ -373,18 +385,9 @@
       <w:r/>
       <w:r>
         <w:rPr>
-          <w:b/>
-        </w:rPr>
-        <w:t>Play Aquaman Slot for Free in 2021</w:t>
-      </w:r>
-    </w:p>
-    <w:p>
-      <w:r/>
-      <w:r>
-        <w:rPr>
           <w:i/>
         </w:rPr>
-        <w:t>Read our unbiased review of Aquaman online slot game and play for free in 2021. Enjoy two respin functions, progressive jackpots, and a unique underwater theme.</w:t>
+        <w:t>Create a feature image that perfectly captures the adventurous and fun spirit of the Aquaman slot game! The image should be in a cartoon style and prominently feature a happy Maya warrior with glasses. Make sure the Maya warrior is engaged in an exciting activity related to the game, such as spinning the reels with Aquaman or finding treasures in Atlantis. Use vibrant and bold colors to make the image standout, and include some of the game symbols like the trident, Mera, or the Aquaman symbol to tie everything together. Let the image showcase the thrill and excitement of this exciting game and make it the perfect visual representation of the Aquaman slot game.</w:t>
       </w:r>
     </w:p>
     <w:sectPr>

--- a/game_reviews/translations/aquaman (Version 1).docx
+++ b/game_reviews/translations/aquaman (Version 1).docx
@@ -7,7 +7,7 @@
         <w:pStyle w:val="Heading1"/>
       </w:pPr>
       <w:r>
-        <w:t>Play Aquaman Slot for Free in 2021</w:t>
+        <w:t>Play Aquaman Free | Review of Aquaman Online Slot Game</w:t>
       </w:r>
     </w:p>
     <w:p>
@@ -303,7 +303,7 @@
       </w:pPr>
       <w:r/>
       <w:r>
-        <w:t>Two respin functions with locking in wild symbols</w:t>
+        <w:t>Two respin functions with locking wild symbols</w:t>
       </w:r>
     </w:p>
     <w:p>
@@ -325,7 +325,7 @@
       </w:pPr>
       <w:r/>
       <w:r>
-        <w:t>Four progressive jackpots through the DC Super Heroes Jackpot Game</w:t>
+        <w:t>Graphics inspired by comics and Aquaman film</w:t>
       </w:r>
     </w:p>
     <w:p>
@@ -336,7 +336,7 @@
       </w:pPr>
       <w:r/>
       <w:r>
-        <w:t>Playable on desktop and mobile devices</w:t>
+        <w:t>Four progressive jackpots to be won</w:t>
       </w:r>
     </w:p>
     <w:p>
@@ -355,7 +355,7 @@
       </w:pPr>
       <w:r/>
       <w:r>
-        <w:t>Lacks a bonus game</w:t>
+        <w:t>Limited variety of pay symbols</w:t>
       </w:r>
     </w:p>
     <w:p>
@@ -366,7 +366,7 @@
       </w:pPr>
       <w:r/>
       <w:r>
-        <w:t>Limited multipliers</w:t>
+        <w:t>Limited availability of the game on some platforms</w:t>
       </w:r>
     </w:p>
     <w:p>
@@ -375,7 +375,7 @@
         <w:rPr>
           <w:b/>
         </w:rPr>
-        <w:t>Play Aquaman Slot for Free in 2021</w:t>
+        <w:t>Play Aquaman Free | Review of Aquaman Online Slot Game</w:t>
       </w:r>
     </w:p>
     <w:p>
@@ -384,7 +384,7 @@
         <w:rPr>
           <w:i/>
         </w:rPr>
-        <w:t>Read our unbiased review of Aquaman online slot game and play for free in 2021. Enjoy two respin functions, progressive jackpots, and a unique underwater theme.</w:t>
+        <w:t>Read our review of Aquaman, an online slot game with locking wilds and unlimited free spins. Play for free.</w:t>
       </w:r>
     </w:p>
     <w:sectPr>
